--- a/Introduction to Convolutional Neural Networks/02-CNNs - CNN Architecture and Transfer Learning.docx
+++ b/Introduction to Convolutional Neural Networks/02-CNNs - CNN Architecture and Transfer Learning.docx
@@ -52,6 +52,1745 @@
       </w:hyperlink>
     </w:p>
     <w:p>
+      <w:r>
+        <w:drawing>
+          <wp:inline distT="0" distB="0" distL="0" distR="0" wp14:anchorId="501408D1" wp14:editId="5218E96F">
+            <wp:extent cx="6858000" cy="3968750"/>
+            <wp:effectExtent l="0" t="0" r="0" b="0"/>
+            <wp:docPr id="146" name="Picture 146"/>
+            <wp:cNvGraphicFramePr>
+              <a:graphicFrameLocks xmlns:a="http://schemas.openxmlformats.org/drawingml/2006/main" noChangeAspect="1"/>
+            </wp:cNvGraphicFramePr>
+            <a:graphic xmlns:a="http://schemas.openxmlformats.org/drawingml/2006/main">
+              <a:graphicData uri="http://schemas.openxmlformats.org/drawingml/2006/picture">
+                <pic:pic xmlns:pic="http://schemas.openxmlformats.org/drawingml/2006/picture">
+                  <pic:nvPicPr>
+                    <pic:cNvPr id="1" name=""/>
+                    <pic:cNvPicPr/>
+                  </pic:nvPicPr>
+                  <pic:blipFill>
+                    <a:blip r:embed="rId7"/>
+                    <a:stretch>
+                      <a:fillRect/>
+                    </a:stretch>
+                  </pic:blipFill>
+                  <pic:spPr>
+                    <a:xfrm>
+                      <a:off x="0" y="0"/>
+                      <a:ext cx="6858000" cy="3968750"/>
+                    </a:xfrm>
+                    <a:prstGeom prst="rect">
+                      <a:avLst/>
+                    </a:prstGeom>
+                  </pic:spPr>
+                </pic:pic>
+              </a:graphicData>
+            </a:graphic>
+          </wp:inline>
+        </w:drawing>
+      </w:r>
+    </w:p>
+    <w:p/>
+    <w:p>
+      <w:r>
+        <w:lastRenderedPageBreak/>
+        <w:drawing>
+          <wp:inline distT="0" distB="0" distL="0" distR="0" wp14:anchorId="10445E98" wp14:editId="5344DA10">
+            <wp:extent cx="6858000" cy="4185285"/>
+            <wp:effectExtent l="0" t="0" r="0" b="5715"/>
+            <wp:docPr id="147" name="Picture 147"/>
+            <wp:cNvGraphicFramePr>
+              <a:graphicFrameLocks xmlns:a="http://schemas.openxmlformats.org/drawingml/2006/main" noChangeAspect="1"/>
+            </wp:cNvGraphicFramePr>
+            <a:graphic xmlns:a="http://schemas.openxmlformats.org/drawingml/2006/main">
+              <a:graphicData uri="http://schemas.openxmlformats.org/drawingml/2006/picture">
+                <pic:pic xmlns:pic="http://schemas.openxmlformats.org/drawingml/2006/picture">
+                  <pic:nvPicPr>
+                    <pic:cNvPr id="1" name=""/>
+                    <pic:cNvPicPr/>
+                  </pic:nvPicPr>
+                  <pic:blipFill>
+                    <a:blip r:embed="rId8"/>
+                    <a:stretch>
+                      <a:fillRect/>
+                    </a:stretch>
+                  </pic:blipFill>
+                  <pic:spPr>
+                    <a:xfrm>
+                      <a:off x="0" y="0"/>
+                      <a:ext cx="6858000" cy="4185285"/>
+                    </a:xfrm>
+                    <a:prstGeom prst="rect">
+                      <a:avLst/>
+                    </a:prstGeom>
+                  </pic:spPr>
+                </pic:pic>
+              </a:graphicData>
+            </a:graphic>
+          </wp:inline>
+        </w:drawing>
+      </w:r>
+    </w:p>
+    <w:p>
+      <w:r>
+        <w:drawing>
+          <wp:inline distT="0" distB="0" distL="0" distR="0" wp14:anchorId="079D97B1" wp14:editId="48C26121">
+            <wp:extent cx="6858000" cy="4113530"/>
+            <wp:effectExtent l="0" t="0" r="0" b="1270"/>
+            <wp:docPr id="148" name="Picture 148"/>
+            <wp:cNvGraphicFramePr>
+              <a:graphicFrameLocks xmlns:a="http://schemas.openxmlformats.org/drawingml/2006/main" noChangeAspect="1"/>
+            </wp:cNvGraphicFramePr>
+            <a:graphic xmlns:a="http://schemas.openxmlformats.org/drawingml/2006/main">
+              <a:graphicData uri="http://schemas.openxmlformats.org/drawingml/2006/picture">
+                <pic:pic xmlns:pic="http://schemas.openxmlformats.org/drawingml/2006/picture">
+                  <pic:nvPicPr>
+                    <pic:cNvPr id="1" name=""/>
+                    <pic:cNvPicPr/>
+                  </pic:nvPicPr>
+                  <pic:blipFill>
+                    <a:blip r:embed="rId9"/>
+                    <a:stretch>
+                      <a:fillRect/>
+                    </a:stretch>
+                  </pic:blipFill>
+                  <pic:spPr>
+                    <a:xfrm>
+                      <a:off x="0" y="0"/>
+                      <a:ext cx="6858000" cy="4113530"/>
+                    </a:xfrm>
+                    <a:prstGeom prst="rect">
+                      <a:avLst/>
+                    </a:prstGeom>
+                  </pic:spPr>
+                </pic:pic>
+              </a:graphicData>
+            </a:graphic>
+          </wp:inline>
+        </w:drawing>
+      </w:r>
+    </w:p>
+    <w:p>
+      <w:r>
+        <w:lastRenderedPageBreak/>
+        <w:drawing>
+          <wp:inline distT="0" distB="0" distL="0" distR="0" wp14:anchorId="065D7BD4" wp14:editId="1A17DB25">
+            <wp:extent cx="6858000" cy="4108450"/>
+            <wp:effectExtent l="0" t="0" r="0" b="6350"/>
+            <wp:docPr id="149" name="Picture 149"/>
+            <wp:cNvGraphicFramePr>
+              <a:graphicFrameLocks xmlns:a="http://schemas.openxmlformats.org/drawingml/2006/main" noChangeAspect="1"/>
+            </wp:cNvGraphicFramePr>
+            <a:graphic xmlns:a="http://schemas.openxmlformats.org/drawingml/2006/main">
+              <a:graphicData uri="http://schemas.openxmlformats.org/drawingml/2006/picture">
+                <pic:pic xmlns:pic="http://schemas.openxmlformats.org/drawingml/2006/picture">
+                  <pic:nvPicPr>
+                    <pic:cNvPr id="1" name=""/>
+                    <pic:cNvPicPr/>
+                  </pic:nvPicPr>
+                  <pic:blipFill>
+                    <a:blip r:embed="rId10"/>
+                    <a:stretch>
+                      <a:fillRect/>
+                    </a:stretch>
+                  </pic:blipFill>
+                  <pic:spPr>
+                    <a:xfrm>
+                      <a:off x="0" y="0"/>
+                      <a:ext cx="6858000" cy="4108450"/>
+                    </a:xfrm>
+                    <a:prstGeom prst="rect">
+                      <a:avLst/>
+                    </a:prstGeom>
+                  </pic:spPr>
+                </pic:pic>
+              </a:graphicData>
+            </a:graphic>
+          </wp:inline>
+        </w:drawing>
+      </w:r>
+    </w:p>
+    <w:p>
+      <w:r>
+        <w:drawing>
+          <wp:inline distT="0" distB="0" distL="0" distR="0" wp14:anchorId="7D0784C8" wp14:editId="247DD8B4">
+            <wp:extent cx="3296110" cy="3648584"/>
+            <wp:effectExtent l="0" t="0" r="0" b="9525"/>
+            <wp:docPr id="150" name="Picture 150"/>
+            <wp:cNvGraphicFramePr>
+              <a:graphicFrameLocks xmlns:a="http://schemas.openxmlformats.org/drawingml/2006/main" noChangeAspect="1"/>
+            </wp:cNvGraphicFramePr>
+            <a:graphic xmlns:a="http://schemas.openxmlformats.org/drawingml/2006/main">
+              <a:graphicData uri="http://schemas.openxmlformats.org/drawingml/2006/picture">
+                <pic:pic xmlns:pic="http://schemas.openxmlformats.org/drawingml/2006/picture">
+                  <pic:nvPicPr>
+                    <pic:cNvPr id="1" name=""/>
+                    <pic:cNvPicPr/>
+                  </pic:nvPicPr>
+                  <pic:blipFill>
+                    <a:blip r:embed="rId11"/>
+                    <a:stretch>
+                      <a:fillRect/>
+                    </a:stretch>
+                  </pic:blipFill>
+                  <pic:spPr>
+                    <a:xfrm>
+                      <a:off x="0" y="0"/>
+                      <a:ext cx="3296110" cy="3648584"/>
+                    </a:xfrm>
+                    <a:prstGeom prst="rect">
+                      <a:avLst/>
+                    </a:prstGeom>
+                  </pic:spPr>
+                </pic:pic>
+              </a:graphicData>
+            </a:graphic>
+          </wp:inline>
+        </w:drawing>
+      </w:r>
+    </w:p>
+    <w:p/>
+    <w:p>
+      <w:r>
+        <w:lastRenderedPageBreak/>
+        <w:drawing>
+          <wp:inline distT="0" distB="0" distL="0" distR="0" wp14:anchorId="17120DDE" wp14:editId="74D200AC">
+            <wp:extent cx="6858000" cy="4067175"/>
+            <wp:effectExtent l="0" t="0" r="0" b="9525"/>
+            <wp:docPr id="151" name="Picture 151"/>
+            <wp:cNvGraphicFramePr>
+              <a:graphicFrameLocks xmlns:a="http://schemas.openxmlformats.org/drawingml/2006/main" noChangeAspect="1"/>
+            </wp:cNvGraphicFramePr>
+            <a:graphic xmlns:a="http://schemas.openxmlformats.org/drawingml/2006/main">
+              <a:graphicData uri="http://schemas.openxmlformats.org/drawingml/2006/picture">
+                <pic:pic xmlns:pic="http://schemas.openxmlformats.org/drawingml/2006/picture">
+                  <pic:nvPicPr>
+                    <pic:cNvPr id="1" name=""/>
+                    <pic:cNvPicPr/>
+                  </pic:nvPicPr>
+                  <pic:blipFill>
+                    <a:blip r:embed="rId12"/>
+                    <a:stretch>
+                      <a:fillRect/>
+                    </a:stretch>
+                  </pic:blipFill>
+                  <pic:spPr>
+                    <a:xfrm>
+                      <a:off x="0" y="0"/>
+                      <a:ext cx="6858000" cy="4067175"/>
+                    </a:xfrm>
+                    <a:prstGeom prst="rect">
+                      <a:avLst/>
+                    </a:prstGeom>
+                  </pic:spPr>
+                </pic:pic>
+              </a:graphicData>
+            </a:graphic>
+          </wp:inline>
+        </w:drawing>
+      </w:r>
+    </w:p>
+    <w:p>
+      <w:r>
+        <w:lastRenderedPageBreak/>
+        <w:drawing>
+          <wp:inline distT="0" distB="0" distL="0" distR="0" wp14:anchorId="36B2319C" wp14:editId="14DA0B30">
+            <wp:extent cx="6858000" cy="5701030"/>
+            <wp:effectExtent l="0" t="0" r="0" b="0"/>
+            <wp:docPr id="152" name="Picture 152"/>
+            <wp:cNvGraphicFramePr>
+              <a:graphicFrameLocks xmlns:a="http://schemas.openxmlformats.org/drawingml/2006/main" noChangeAspect="1"/>
+            </wp:cNvGraphicFramePr>
+            <a:graphic xmlns:a="http://schemas.openxmlformats.org/drawingml/2006/main">
+              <a:graphicData uri="http://schemas.openxmlformats.org/drawingml/2006/picture">
+                <pic:pic xmlns:pic="http://schemas.openxmlformats.org/drawingml/2006/picture">
+                  <pic:nvPicPr>
+                    <pic:cNvPr id="1" name=""/>
+                    <pic:cNvPicPr/>
+                  </pic:nvPicPr>
+                  <pic:blipFill>
+                    <a:blip r:embed="rId13"/>
+                    <a:stretch>
+                      <a:fillRect/>
+                    </a:stretch>
+                  </pic:blipFill>
+                  <pic:spPr>
+                    <a:xfrm>
+                      <a:off x="0" y="0"/>
+                      <a:ext cx="6858000" cy="5701030"/>
+                    </a:xfrm>
+                    <a:prstGeom prst="rect">
+                      <a:avLst/>
+                    </a:prstGeom>
+                  </pic:spPr>
+                </pic:pic>
+              </a:graphicData>
+            </a:graphic>
+          </wp:inline>
+        </w:drawing>
+      </w:r>
+    </w:p>
+    <w:p>
+      <w:r>
+        <w:drawing>
+          <wp:inline distT="0" distB="0" distL="0" distR="0" wp14:anchorId="0F0F6AE0" wp14:editId="1FC5B455">
+            <wp:extent cx="6858000" cy="2363470"/>
+            <wp:effectExtent l="0" t="0" r="0" b="0"/>
+            <wp:docPr id="153" name="Picture 153"/>
+            <wp:cNvGraphicFramePr>
+              <a:graphicFrameLocks xmlns:a="http://schemas.openxmlformats.org/drawingml/2006/main" noChangeAspect="1"/>
+            </wp:cNvGraphicFramePr>
+            <a:graphic xmlns:a="http://schemas.openxmlformats.org/drawingml/2006/main">
+              <a:graphicData uri="http://schemas.openxmlformats.org/drawingml/2006/picture">
+                <pic:pic xmlns:pic="http://schemas.openxmlformats.org/drawingml/2006/picture">
+                  <pic:nvPicPr>
+                    <pic:cNvPr id="1" name=""/>
+                    <pic:cNvPicPr/>
+                  </pic:nvPicPr>
+                  <pic:blipFill>
+                    <a:blip r:embed="rId14"/>
+                    <a:stretch>
+                      <a:fillRect/>
+                    </a:stretch>
+                  </pic:blipFill>
+                  <pic:spPr>
+                    <a:xfrm>
+                      <a:off x="0" y="0"/>
+                      <a:ext cx="6858000" cy="2363470"/>
+                    </a:xfrm>
+                    <a:prstGeom prst="rect">
+                      <a:avLst/>
+                    </a:prstGeom>
+                  </pic:spPr>
+                </pic:pic>
+              </a:graphicData>
+            </a:graphic>
+          </wp:inline>
+        </w:drawing>
+      </w:r>
+    </w:p>
+    <w:p>
+      <w:r>
+        <w:lastRenderedPageBreak/>
+        <w:drawing>
+          <wp:inline distT="0" distB="0" distL="0" distR="0" wp14:anchorId="211648FC" wp14:editId="34EA26A5">
+            <wp:extent cx="6858000" cy="5299075"/>
+            <wp:effectExtent l="0" t="0" r="0" b="0"/>
+            <wp:docPr id="154" name="Picture 154"/>
+            <wp:cNvGraphicFramePr>
+              <a:graphicFrameLocks xmlns:a="http://schemas.openxmlformats.org/drawingml/2006/main" noChangeAspect="1"/>
+            </wp:cNvGraphicFramePr>
+            <a:graphic xmlns:a="http://schemas.openxmlformats.org/drawingml/2006/main">
+              <a:graphicData uri="http://schemas.openxmlformats.org/drawingml/2006/picture">
+                <pic:pic xmlns:pic="http://schemas.openxmlformats.org/drawingml/2006/picture">
+                  <pic:nvPicPr>
+                    <pic:cNvPr id="1" name=""/>
+                    <pic:cNvPicPr/>
+                  </pic:nvPicPr>
+                  <pic:blipFill>
+                    <a:blip r:embed="rId15"/>
+                    <a:stretch>
+                      <a:fillRect/>
+                    </a:stretch>
+                  </pic:blipFill>
+                  <pic:spPr>
+                    <a:xfrm>
+                      <a:off x="0" y="0"/>
+                      <a:ext cx="6858000" cy="5299075"/>
+                    </a:xfrm>
+                    <a:prstGeom prst="rect">
+                      <a:avLst/>
+                    </a:prstGeom>
+                  </pic:spPr>
+                </pic:pic>
+              </a:graphicData>
+            </a:graphic>
+          </wp:inline>
+        </w:drawing>
+      </w:r>
+    </w:p>
+    <w:p>
+      <w:r>
+        <w:lastRenderedPageBreak/>
+        <w:drawing>
+          <wp:inline distT="0" distB="0" distL="0" distR="0" wp14:anchorId="3210CC17" wp14:editId="669EF4FB">
+            <wp:extent cx="6858000" cy="4250055"/>
+            <wp:effectExtent l="0" t="0" r="0" b="0"/>
+            <wp:docPr id="155" name="Picture 155"/>
+            <wp:cNvGraphicFramePr>
+              <a:graphicFrameLocks xmlns:a="http://schemas.openxmlformats.org/drawingml/2006/main" noChangeAspect="1"/>
+            </wp:cNvGraphicFramePr>
+            <a:graphic xmlns:a="http://schemas.openxmlformats.org/drawingml/2006/main">
+              <a:graphicData uri="http://schemas.openxmlformats.org/drawingml/2006/picture">
+                <pic:pic xmlns:pic="http://schemas.openxmlformats.org/drawingml/2006/picture">
+                  <pic:nvPicPr>
+                    <pic:cNvPr id="1" name=""/>
+                    <pic:cNvPicPr/>
+                  </pic:nvPicPr>
+                  <pic:blipFill>
+                    <a:blip r:embed="rId16"/>
+                    <a:stretch>
+                      <a:fillRect/>
+                    </a:stretch>
+                  </pic:blipFill>
+                  <pic:spPr>
+                    <a:xfrm>
+                      <a:off x="0" y="0"/>
+                      <a:ext cx="6858000" cy="4250055"/>
+                    </a:xfrm>
+                    <a:prstGeom prst="rect">
+                      <a:avLst/>
+                    </a:prstGeom>
+                  </pic:spPr>
+                </pic:pic>
+              </a:graphicData>
+            </a:graphic>
+          </wp:inline>
+        </w:drawing>
+      </w:r>
+    </w:p>
+    <w:p>
+      <w:r>
+        <w:drawing>
+          <wp:inline distT="0" distB="0" distL="0" distR="0" wp14:anchorId="2B1E27DC" wp14:editId="7341C5CE">
+            <wp:extent cx="6858000" cy="3002280"/>
+            <wp:effectExtent l="0" t="0" r="0" b="7620"/>
+            <wp:docPr id="156" name="Picture 156"/>
+            <wp:cNvGraphicFramePr>
+              <a:graphicFrameLocks xmlns:a="http://schemas.openxmlformats.org/drawingml/2006/main" noChangeAspect="1"/>
+            </wp:cNvGraphicFramePr>
+            <a:graphic xmlns:a="http://schemas.openxmlformats.org/drawingml/2006/main">
+              <a:graphicData uri="http://schemas.openxmlformats.org/drawingml/2006/picture">
+                <pic:pic xmlns:pic="http://schemas.openxmlformats.org/drawingml/2006/picture">
+                  <pic:nvPicPr>
+                    <pic:cNvPr id="1" name=""/>
+                    <pic:cNvPicPr/>
+                  </pic:nvPicPr>
+                  <pic:blipFill>
+                    <a:blip r:embed="rId17"/>
+                    <a:stretch>
+                      <a:fillRect/>
+                    </a:stretch>
+                  </pic:blipFill>
+                  <pic:spPr>
+                    <a:xfrm>
+                      <a:off x="0" y="0"/>
+                      <a:ext cx="6858000" cy="3002280"/>
+                    </a:xfrm>
+                    <a:prstGeom prst="rect">
+                      <a:avLst/>
+                    </a:prstGeom>
+                  </pic:spPr>
+                </pic:pic>
+              </a:graphicData>
+            </a:graphic>
+          </wp:inline>
+        </w:drawing>
+      </w:r>
+    </w:p>
+    <w:p>
+      <w:r>
+        <w:lastRenderedPageBreak/>
+        <w:drawing>
+          <wp:inline distT="0" distB="0" distL="0" distR="0" wp14:anchorId="289B1004" wp14:editId="7AAAFDE3">
+            <wp:extent cx="6858000" cy="5890260"/>
+            <wp:effectExtent l="0" t="0" r="0" b="0"/>
+            <wp:docPr id="157" name="Picture 157"/>
+            <wp:cNvGraphicFramePr>
+              <a:graphicFrameLocks xmlns:a="http://schemas.openxmlformats.org/drawingml/2006/main" noChangeAspect="1"/>
+            </wp:cNvGraphicFramePr>
+            <a:graphic xmlns:a="http://schemas.openxmlformats.org/drawingml/2006/main">
+              <a:graphicData uri="http://schemas.openxmlformats.org/drawingml/2006/picture">
+                <pic:pic xmlns:pic="http://schemas.openxmlformats.org/drawingml/2006/picture">
+                  <pic:nvPicPr>
+                    <pic:cNvPr id="1" name=""/>
+                    <pic:cNvPicPr/>
+                  </pic:nvPicPr>
+                  <pic:blipFill>
+                    <a:blip r:embed="rId18"/>
+                    <a:stretch>
+                      <a:fillRect/>
+                    </a:stretch>
+                  </pic:blipFill>
+                  <pic:spPr>
+                    <a:xfrm>
+                      <a:off x="0" y="0"/>
+                      <a:ext cx="6858000" cy="5890260"/>
+                    </a:xfrm>
+                    <a:prstGeom prst="rect">
+                      <a:avLst/>
+                    </a:prstGeom>
+                  </pic:spPr>
+                </pic:pic>
+              </a:graphicData>
+            </a:graphic>
+          </wp:inline>
+        </w:drawing>
+      </w:r>
+    </w:p>
+    <w:p>
+      <w:r>
+        <w:drawing>
+          <wp:inline distT="0" distB="0" distL="0" distR="0" wp14:anchorId="2F06124E" wp14:editId="12134195">
+            <wp:extent cx="4759698" cy="3051545"/>
+            <wp:effectExtent l="0" t="0" r="3175" b="0"/>
+            <wp:docPr id="159" name="Picture 159"/>
+            <wp:cNvGraphicFramePr>
+              <a:graphicFrameLocks xmlns:a="http://schemas.openxmlformats.org/drawingml/2006/main" noChangeAspect="1"/>
+            </wp:cNvGraphicFramePr>
+            <a:graphic xmlns:a="http://schemas.openxmlformats.org/drawingml/2006/main">
+              <a:graphicData uri="http://schemas.openxmlformats.org/drawingml/2006/picture">
+                <pic:pic xmlns:pic="http://schemas.openxmlformats.org/drawingml/2006/picture">
+                  <pic:nvPicPr>
+                    <pic:cNvPr id="1" name=""/>
+                    <pic:cNvPicPr/>
+                  </pic:nvPicPr>
+                  <pic:blipFill>
+                    <a:blip r:embed="rId19"/>
+                    <a:stretch>
+                      <a:fillRect/>
+                    </a:stretch>
+                  </pic:blipFill>
+                  <pic:spPr>
+                    <a:xfrm>
+                      <a:off x="0" y="0"/>
+                      <a:ext cx="4791594" cy="3071994"/>
+                    </a:xfrm>
+                    <a:prstGeom prst="rect">
+                      <a:avLst/>
+                    </a:prstGeom>
+                  </pic:spPr>
+                </pic:pic>
+              </a:graphicData>
+            </a:graphic>
+          </wp:inline>
+        </w:drawing>
+      </w:r>
+    </w:p>
+    <w:p/>
+    <w:p>
+      <w:r>
+        <w:drawing>
+          <wp:inline distT="0" distB="0" distL="0" distR="0" wp14:anchorId="2C702984" wp14:editId="2C78ED62">
+            <wp:extent cx="6858000" cy="3867150"/>
+            <wp:effectExtent l="0" t="0" r="0" b="0"/>
+            <wp:docPr id="158" name="Picture 158"/>
+            <wp:cNvGraphicFramePr>
+              <a:graphicFrameLocks xmlns:a="http://schemas.openxmlformats.org/drawingml/2006/main" noChangeAspect="1"/>
+            </wp:cNvGraphicFramePr>
+            <a:graphic xmlns:a="http://schemas.openxmlformats.org/drawingml/2006/main">
+              <a:graphicData uri="http://schemas.openxmlformats.org/drawingml/2006/picture">
+                <pic:pic xmlns:pic="http://schemas.openxmlformats.org/drawingml/2006/picture">
+                  <pic:nvPicPr>
+                    <pic:cNvPr id="1" name=""/>
+                    <pic:cNvPicPr/>
+                  </pic:nvPicPr>
+                  <pic:blipFill>
+                    <a:blip r:embed="rId20"/>
+                    <a:stretch>
+                      <a:fillRect/>
+                    </a:stretch>
+                  </pic:blipFill>
+                  <pic:spPr>
+                    <a:xfrm>
+                      <a:off x="0" y="0"/>
+                      <a:ext cx="6858000" cy="3867150"/>
+                    </a:xfrm>
+                    <a:prstGeom prst="rect">
+                      <a:avLst/>
+                    </a:prstGeom>
+                  </pic:spPr>
+                </pic:pic>
+              </a:graphicData>
+            </a:graphic>
+          </wp:inline>
+        </w:drawing>
+      </w:r>
+    </w:p>
+    <w:p>
+      <w:r>
+        <w:drawing>
+          <wp:inline distT="0" distB="0" distL="0" distR="0" wp14:anchorId="65CD693C" wp14:editId="14A38FD7">
+            <wp:extent cx="6858000" cy="3743960"/>
+            <wp:effectExtent l="0" t="0" r="0" b="8890"/>
+            <wp:docPr id="160" name="Picture 160"/>
+            <wp:cNvGraphicFramePr>
+              <a:graphicFrameLocks xmlns:a="http://schemas.openxmlformats.org/drawingml/2006/main" noChangeAspect="1"/>
+            </wp:cNvGraphicFramePr>
+            <a:graphic xmlns:a="http://schemas.openxmlformats.org/drawingml/2006/main">
+              <a:graphicData uri="http://schemas.openxmlformats.org/drawingml/2006/picture">
+                <pic:pic xmlns:pic="http://schemas.openxmlformats.org/drawingml/2006/picture">
+                  <pic:nvPicPr>
+                    <pic:cNvPr id="1" name=""/>
+                    <pic:cNvPicPr/>
+                  </pic:nvPicPr>
+                  <pic:blipFill>
+                    <a:blip r:embed="rId21"/>
+                    <a:stretch>
+                      <a:fillRect/>
+                    </a:stretch>
+                  </pic:blipFill>
+                  <pic:spPr>
+                    <a:xfrm>
+                      <a:off x="0" y="0"/>
+                      <a:ext cx="6858000" cy="3743960"/>
+                    </a:xfrm>
+                    <a:prstGeom prst="rect">
+                      <a:avLst/>
+                    </a:prstGeom>
+                  </pic:spPr>
+                </pic:pic>
+              </a:graphicData>
+            </a:graphic>
+          </wp:inline>
+        </w:drawing>
+      </w:r>
+    </w:p>
+    <w:p>
+      <w:r>
+        <w:lastRenderedPageBreak/>
+        <w:drawing>
+          <wp:inline distT="0" distB="0" distL="0" distR="0" wp14:anchorId="775C6D11" wp14:editId="2207C3E4">
+            <wp:extent cx="6858000" cy="4614545"/>
+            <wp:effectExtent l="0" t="0" r="0" b="0"/>
+            <wp:docPr id="161" name="Picture 161"/>
+            <wp:cNvGraphicFramePr>
+              <a:graphicFrameLocks xmlns:a="http://schemas.openxmlformats.org/drawingml/2006/main" noChangeAspect="1"/>
+            </wp:cNvGraphicFramePr>
+            <a:graphic xmlns:a="http://schemas.openxmlformats.org/drawingml/2006/main">
+              <a:graphicData uri="http://schemas.openxmlformats.org/drawingml/2006/picture">
+                <pic:pic xmlns:pic="http://schemas.openxmlformats.org/drawingml/2006/picture">
+                  <pic:nvPicPr>
+                    <pic:cNvPr id="1" name=""/>
+                    <pic:cNvPicPr/>
+                  </pic:nvPicPr>
+                  <pic:blipFill>
+                    <a:blip r:embed="rId22"/>
+                    <a:stretch>
+                      <a:fillRect/>
+                    </a:stretch>
+                  </pic:blipFill>
+                  <pic:spPr>
+                    <a:xfrm>
+                      <a:off x="0" y="0"/>
+                      <a:ext cx="6858000" cy="4614545"/>
+                    </a:xfrm>
+                    <a:prstGeom prst="rect">
+                      <a:avLst/>
+                    </a:prstGeom>
+                  </pic:spPr>
+                </pic:pic>
+              </a:graphicData>
+            </a:graphic>
+          </wp:inline>
+        </w:drawing>
+      </w:r>
+    </w:p>
+    <w:p>
+      <w:r>
+        <w:drawing>
+          <wp:inline distT="0" distB="0" distL="0" distR="0" wp14:anchorId="072DE82C" wp14:editId="489A309C">
+            <wp:extent cx="6858000" cy="4224655"/>
+            <wp:effectExtent l="0" t="0" r="0" b="4445"/>
+            <wp:docPr id="162" name="Picture 162"/>
+            <wp:cNvGraphicFramePr>
+              <a:graphicFrameLocks xmlns:a="http://schemas.openxmlformats.org/drawingml/2006/main" noChangeAspect="1"/>
+            </wp:cNvGraphicFramePr>
+            <a:graphic xmlns:a="http://schemas.openxmlformats.org/drawingml/2006/main">
+              <a:graphicData uri="http://schemas.openxmlformats.org/drawingml/2006/picture">
+                <pic:pic xmlns:pic="http://schemas.openxmlformats.org/drawingml/2006/picture">
+                  <pic:nvPicPr>
+                    <pic:cNvPr id="1" name=""/>
+                    <pic:cNvPicPr/>
+                  </pic:nvPicPr>
+                  <pic:blipFill>
+                    <a:blip r:embed="rId23"/>
+                    <a:stretch>
+                      <a:fillRect/>
+                    </a:stretch>
+                  </pic:blipFill>
+                  <pic:spPr>
+                    <a:xfrm>
+                      <a:off x="0" y="0"/>
+                      <a:ext cx="6858000" cy="4224655"/>
+                    </a:xfrm>
+                    <a:prstGeom prst="rect">
+                      <a:avLst/>
+                    </a:prstGeom>
+                  </pic:spPr>
+                </pic:pic>
+              </a:graphicData>
+            </a:graphic>
+          </wp:inline>
+        </w:drawing>
+      </w:r>
+    </w:p>
+    <w:p>
+      <w:r>
+        <w:lastRenderedPageBreak/>
+        <w:drawing>
+          <wp:inline distT="0" distB="0" distL="0" distR="0" wp14:anchorId="5C83543F" wp14:editId="3B326166">
+            <wp:extent cx="6858000" cy="3320415"/>
+            <wp:effectExtent l="0" t="0" r="0" b="0"/>
+            <wp:docPr id="163" name="Picture 163"/>
+            <wp:cNvGraphicFramePr>
+              <a:graphicFrameLocks xmlns:a="http://schemas.openxmlformats.org/drawingml/2006/main" noChangeAspect="1"/>
+            </wp:cNvGraphicFramePr>
+            <a:graphic xmlns:a="http://schemas.openxmlformats.org/drawingml/2006/main">
+              <a:graphicData uri="http://schemas.openxmlformats.org/drawingml/2006/picture">
+                <pic:pic xmlns:pic="http://schemas.openxmlformats.org/drawingml/2006/picture">
+                  <pic:nvPicPr>
+                    <pic:cNvPr id="1" name=""/>
+                    <pic:cNvPicPr/>
+                  </pic:nvPicPr>
+                  <pic:blipFill>
+                    <a:blip r:embed="rId24"/>
+                    <a:stretch>
+                      <a:fillRect/>
+                    </a:stretch>
+                  </pic:blipFill>
+                  <pic:spPr>
+                    <a:xfrm>
+                      <a:off x="0" y="0"/>
+                      <a:ext cx="6858000" cy="3320415"/>
+                    </a:xfrm>
+                    <a:prstGeom prst="rect">
+                      <a:avLst/>
+                    </a:prstGeom>
+                  </pic:spPr>
+                </pic:pic>
+              </a:graphicData>
+            </a:graphic>
+          </wp:inline>
+        </w:drawing>
+      </w:r>
+    </w:p>
+    <w:p>
+      <w:r>
+        <w:drawing>
+          <wp:inline distT="0" distB="0" distL="0" distR="0" wp14:anchorId="571FCF3B" wp14:editId="3AC2AC24">
+            <wp:extent cx="6858000" cy="3345180"/>
+            <wp:effectExtent l="0" t="0" r="0" b="7620"/>
+            <wp:docPr id="164" name="Picture 164"/>
+            <wp:cNvGraphicFramePr>
+              <a:graphicFrameLocks xmlns:a="http://schemas.openxmlformats.org/drawingml/2006/main" noChangeAspect="1"/>
+            </wp:cNvGraphicFramePr>
+            <a:graphic xmlns:a="http://schemas.openxmlformats.org/drawingml/2006/main">
+              <a:graphicData uri="http://schemas.openxmlformats.org/drawingml/2006/picture">
+                <pic:pic xmlns:pic="http://schemas.openxmlformats.org/drawingml/2006/picture">
+                  <pic:nvPicPr>
+                    <pic:cNvPr id="1" name=""/>
+                    <pic:cNvPicPr/>
+                  </pic:nvPicPr>
+                  <pic:blipFill>
+                    <a:blip r:embed="rId25"/>
+                    <a:stretch>
+                      <a:fillRect/>
+                    </a:stretch>
+                  </pic:blipFill>
+                  <pic:spPr>
+                    <a:xfrm>
+                      <a:off x="0" y="0"/>
+                      <a:ext cx="6858000" cy="3345180"/>
+                    </a:xfrm>
+                    <a:prstGeom prst="rect">
+                      <a:avLst/>
+                    </a:prstGeom>
+                  </pic:spPr>
+                </pic:pic>
+              </a:graphicData>
+            </a:graphic>
+          </wp:inline>
+        </w:drawing>
+      </w:r>
+    </w:p>
+    <w:p>
+      <w:r>
+        <w:lastRenderedPageBreak/>
+        <w:drawing>
+          <wp:inline distT="0" distB="0" distL="0" distR="0" wp14:anchorId="2F3F0452" wp14:editId="5F310B7A">
+            <wp:extent cx="6858000" cy="4633595"/>
+            <wp:effectExtent l="0" t="0" r="0" b="0"/>
+            <wp:docPr id="165" name="Picture 165"/>
+            <wp:cNvGraphicFramePr>
+              <a:graphicFrameLocks xmlns:a="http://schemas.openxmlformats.org/drawingml/2006/main" noChangeAspect="1"/>
+            </wp:cNvGraphicFramePr>
+            <a:graphic xmlns:a="http://schemas.openxmlformats.org/drawingml/2006/main">
+              <a:graphicData uri="http://schemas.openxmlformats.org/drawingml/2006/picture">
+                <pic:pic xmlns:pic="http://schemas.openxmlformats.org/drawingml/2006/picture">
+                  <pic:nvPicPr>
+                    <pic:cNvPr id="1" name=""/>
+                    <pic:cNvPicPr/>
+                  </pic:nvPicPr>
+                  <pic:blipFill>
+                    <a:blip r:embed="rId26"/>
+                    <a:stretch>
+                      <a:fillRect/>
+                    </a:stretch>
+                  </pic:blipFill>
+                  <pic:spPr>
+                    <a:xfrm>
+                      <a:off x="0" y="0"/>
+                      <a:ext cx="6858000" cy="4633595"/>
+                    </a:xfrm>
+                    <a:prstGeom prst="rect">
+                      <a:avLst/>
+                    </a:prstGeom>
+                  </pic:spPr>
+                </pic:pic>
+              </a:graphicData>
+            </a:graphic>
+          </wp:inline>
+        </w:drawing>
+      </w:r>
+    </w:p>
+    <w:p>
+      <w:r>
+        <w:drawing>
+          <wp:inline distT="0" distB="0" distL="0" distR="0" wp14:anchorId="66D13964" wp14:editId="060974CF">
+            <wp:extent cx="6858000" cy="3334385"/>
+            <wp:effectExtent l="0" t="0" r="0" b="0"/>
+            <wp:docPr id="166" name="Picture 166"/>
+            <wp:cNvGraphicFramePr>
+              <a:graphicFrameLocks xmlns:a="http://schemas.openxmlformats.org/drawingml/2006/main" noChangeAspect="1"/>
+            </wp:cNvGraphicFramePr>
+            <a:graphic xmlns:a="http://schemas.openxmlformats.org/drawingml/2006/main">
+              <a:graphicData uri="http://schemas.openxmlformats.org/drawingml/2006/picture">
+                <pic:pic xmlns:pic="http://schemas.openxmlformats.org/drawingml/2006/picture">
+                  <pic:nvPicPr>
+                    <pic:cNvPr id="1" name=""/>
+                    <pic:cNvPicPr/>
+                  </pic:nvPicPr>
+                  <pic:blipFill>
+                    <a:blip r:embed="rId27"/>
+                    <a:stretch>
+                      <a:fillRect/>
+                    </a:stretch>
+                  </pic:blipFill>
+                  <pic:spPr>
+                    <a:xfrm>
+                      <a:off x="0" y="0"/>
+                      <a:ext cx="6858000" cy="3334385"/>
+                    </a:xfrm>
+                    <a:prstGeom prst="rect">
+                      <a:avLst/>
+                    </a:prstGeom>
+                  </pic:spPr>
+                </pic:pic>
+              </a:graphicData>
+            </a:graphic>
+          </wp:inline>
+        </w:drawing>
+      </w:r>
+    </w:p>
+    <w:p>
+      <w:r>
+        <w:lastRenderedPageBreak/>
+        <w:drawing>
+          <wp:inline distT="0" distB="0" distL="0" distR="0" wp14:anchorId="279BBD28" wp14:editId="0CA4035D">
+            <wp:extent cx="6858000" cy="1336675"/>
+            <wp:effectExtent l="0" t="0" r="0" b="0"/>
+            <wp:docPr id="167" name="Picture 167"/>
+            <wp:cNvGraphicFramePr>
+              <a:graphicFrameLocks xmlns:a="http://schemas.openxmlformats.org/drawingml/2006/main" noChangeAspect="1"/>
+            </wp:cNvGraphicFramePr>
+            <a:graphic xmlns:a="http://schemas.openxmlformats.org/drawingml/2006/main">
+              <a:graphicData uri="http://schemas.openxmlformats.org/drawingml/2006/picture">
+                <pic:pic xmlns:pic="http://schemas.openxmlformats.org/drawingml/2006/picture">
+                  <pic:nvPicPr>
+                    <pic:cNvPr id="1" name=""/>
+                    <pic:cNvPicPr/>
+                  </pic:nvPicPr>
+                  <pic:blipFill>
+                    <a:blip r:embed="rId28"/>
+                    <a:stretch>
+                      <a:fillRect/>
+                    </a:stretch>
+                  </pic:blipFill>
+                  <pic:spPr>
+                    <a:xfrm>
+                      <a:off x="0" y="0"/>
+                      <a:ext cx="6858000" cy="1336675"/>
+                    </a:xfrm>
+                    <a:prstGeom prst="rect">
+                      <a:avLst/>
+                    </a:prstGeom>
+                  </pic:spPr>
+                </pic:pic>
+              </a:graphicData>
+            </a:graphic>
+          </wp:inline>
+        </w:drawing>
+      </w:r>
+    </w:p>
+    <w:p>
+      <w:r>
+        <w:drawing>
+          <wp:inline distT="0" distB="0" distL="0" distR="0" wp14:anchorId="654A5A6D" wp14:editId="5710108A">
+            <wp:extent cx="6858000" cy="4660265"/>
+            <wp:effectExtent l="0" t="0" r="0" b="6985"/>
+            <wp:docPr id="168" name="Picture 168"/>
+            <wp:cNvGraphicFramePr>
+              <a:graphicFrameLocks xmlns:a="http://schemas.openxmlformats.org/drawingml/2006/main" noChangeAspect="1"/>
+            </wp:cNvGraphicFramePr>
+            <a:graphic xmlns:a="http://schemas.openxmlformats.org/drawingml/2006/main">
+              <a:graphicData uri="http://schemas.openxmlformats.org/drawingml/2006/picture">
+                <pic:pic xmlns:pic="http://schemas.openxmlformats.org/drawingml/2006/picture">
+                  <pic:nvPicPr>
+                    <pic:cNvPr id="1" name=""/>
+                    <pic:cNvPicPr/>
+                  </pic:nvPicPr>
+                  <pic:blipFill>
+                    <a:blip r:embed="rId29"/>
+                    <a:stretch>
+                      <a:fillRect/>
+                    </a:stretch>
+                  </pic:blipFill>
+                  <pic:spPr>
+                    <a:xfrm>
+                      <a:off x="0" y="0"/>
+                      <a:ext cx="6858000" cy="4660265"/>
+                    </a:xfrm>
+                    <a:prstGeom prst="rect">
+                      <a:avLst/>
+                    </a:prstGeom>
+                  </pic:spPr>
+                </pic:pic>
+              </a:graphicData>
+            </a:graphic>
+          </wp:inline>
+        </w:drawing>
+      </w:r>
+    </w:p>
+    <w:p>
+      <w:r>
+        <w:drawing>
+          <wp:inline distT="0" distB="0" distL="0" distR="0" wp14:anchorId="60DB959B" wp14:editId="67C832FB">
+            <wp:extent cx="6858000" cy="2656840"/>
+            <wp:effectExtent l="0" t="0" r="0" b="0"/>
+            <wp:docPr id="169" name="Picture 169"/>
+            <wp:cNvGraphicFramePr>
+              <a:graphicFrameLocks xmlns:a="http://schemas.openxmlformats.org/drawingml/2006/main" noChangeAspect="1"/>
+            </wp:cNvGraphicFramePr>
+            <a:graphic xmlns:a="http://schemas.openxmlformats.org/drawingml/2006/main">
+              <a:graphicData uri="http://schemas.openxmlformats.org/drawingml/2006/picture">
+                <pic:pic xmlns:pic="http://schemas.openxmlformats.org/drawingml/2006/picture">
+                  <pic:nvPicPr>
+                    <pic:cNvPr id="1" name=""/>
+                    <pic:cNvPicPr/>
+                  </pic:nvPicPr>
+                  <pic:blipFill>
+                    <a:blip r:embed="rId30"/>
+                    <a:stretch>
+                      <a:fillRect/>
+                    </a:stretch>
+                  </pic:blipFill>
+                  <pic:spPr>
+                    <a:xfrm>
+                      <a:off x="0" y="0"/>
+                      <a:ext cx="6858000" cy="2656840"/>
+                    </a:xfrm>
+                    <a:prstGeom prst="rect">
+                      <a:avLst/>
+                    </a:prstGeom>
+                  </pic:spPr>
+                </pic:pic>
+              </a:graphicData>
+            </a:graphic>
+          </wp:inline>
+        </w:drawing>
+      </w:r>
+    </w:p>
+    <w:p>
+      <w:r>
+        <w:lastRenderedPageBreak/>
+        <w:drawing>
+          <wp:inline distT="0" distB="0" distL="0" distR="0" wp14:anchorId="3E56407D" wp14:editId="60416105">
+            <wp:extent cx="6858000" cy="1840865"/>
+            <wp:effectExtent l="0" t="0" r="0" b="6985"/>
+            <wp:docPr id="170" name="Picture 170"/>
+            <wp:cNvGraphicFramePr>
+              <a:graphicFrameLocks xmlns:a="http://schemas.openxmlformats.org/drawingml/2006/main" noChangeAspect="1"/>
+            </wp:cNvGraphicFramePr>
+            <a:graphic xmlns:a="http://schemas.openxmlformats.org/drawingml/2006/main">
+              <a:graphicData uri="http://schemas.openxmlformats.org/drawingml/2006/picture">
+                <pic:pic xmlns:pic="http://schemas.openxmlformats.org/drawingml/2006/picture">
+                  <pic:nvPicPr>
+                    <pic:cNvPr id="1" name=""/>
+                    <pic:cNvPicPr/>
+                  </pic:nvPicPr>
+                  <pic:blipFill>
+                    <a:blip r:embed="rId31"/>
+                    <a:stretch>
+                      <a:fillRect/>
+                    </a:stretch>
+                  </pic:blipFill>
+                  <pic:spPr>
+                    <a:xfrm>
+                      <a:off x="0" y="0"/>
+                      <a:ext cx="6858000" cy="1840865"/>
+                    </a:xfrm>
+                    <a:prstGeom prst="rect">
+                      <a:avLst/>
+                    </a:prstGeom>
+                  </pic:spPr>
+                </pic:pic>
+              </a:graphicData>
+            </a:graphic>
+          </wp:inline>
+        </w:drawing>
+      </w:r>
+    </w:p>
+    <w:p>
+      <w:r>
+        <w:drawing>
+          <wp:inline distT="0" distB="0" distL="0" distR="0" wp14:anchorId="57394764" wp14:editId="008084CD">
+            <wp:extent cx="6858000" cy="2513330"/>
+            <wp:effectExtent l="0" t="0" r="0" b="1270"/>
+            <wp:docPr id="171" name="Picture 171"/>
+            <wp:cNvGraphicFramePr>
+              <a:graphicFrameLocks xmlns:a="http://schemas.openxmlformats.org/drawingml/2006/main" noChangeAspect="1"/>
+            </wp:cNvGraphicFramePr>
+            <a:graphic xmlns:a="http://schemas.openxmlformats.org/drawingml/2006/main">
+              <a:graphicData uri="http://schemas.openxmlformats.org/drawingml/2006/picture">
+                <pic:pic xmlns:pic="http://schemas.openxmlformats.org/drawingml/2006/picture">
+                  <pic:nvPicPr>
+                    <pic:cNvPr id="1" name=""/>
+                    <pic:cNvPicPr/>
+                  </pic:nvPicPr>
+                  <pic:blipFill>
+                    <a:blip r:embed="rId32"/>
+                    <a:stretch>
+                      <a:fillRect/>
+                    </a:stretch>
+                  </pic:blipFill>
+                  <pic:spPr>
+                    <a:xfrm>
+                      <a:off x="0" y="0"/>
+                      <a:ext cx="6858000" cy="2513330"/>
+                    </a:xfrm>
+                    <a:prstGeom prst="rect">
+                      <a:avLst/>
+                    </a:prstGeom>
+                  </pic:spPr>
+                </pic:pic>
+              </a:graphicData>
+            </a:graphic>
+          </wp:inline>
+        </w:drawing>
+      </w:r>
+    </w:p>
+    <w:p>
+      <w:r>
+        <w:drawing>
+          <wp:inline distT="0" distB="0" distL="0" distR="0" wp14:anchorId="0E62A24D" wp14:editId="62BEBE56">
+            <wp:extent cx="6858000" cy="3771900"/>
+            <wp:effectExtent l="0" t="0" r="0" b="0"/>
+            <wp:docPr id="172" name="Picture 172"/>
+            <wp:cNvGraphicFramePr>
+              <a:graphicFrameLocks xmlns:a="http://schemas.openxmlformats.org/drawingml/2006/main" noChangeAspect="1"/>
+            </wp:cNvGraphicFramePr>
+            <a:graphic xmlns:a="http://schemas.openxmlformats.org/drawingml/2006/main">
+              <a:graphicData uri="http://schemas.openxmlformats.org/drawingml/2006/picture">
+                <pic:pic xmlns:pic="http://schemas.openxmlformats.org/drawingml/2006/picture">
+                  <pic:nvPicPr>
+                    <pic:cNvPr id="1" name=""/>
+                    <pic:cNvPicPr/>
+                  </pic:nvPicPr>
+                  <pic:blipFill>
+                    <a:blip r:embed="rId33"/>
+                    <a:stretch>
+                      <a:fillRect/>
+                    </a:stretch>
+                  </pic:blipFill>
+                  <pic:spPr>
+                    <a:xfrm>
+                      <a:off x="0" y="0"/>
+                      <a:ext cx="6858000" cy="3771900"/>
+                    </a:xfrm>
+                    <a:prstGeom prst="rect">
+                      <a:avLst/>
+                    </a:prstGeom>
+                  </pic:spPr>
+                </pic:pic>
+              </a:graphicData>
+            </a:graphic>
+          </wp:inline>
+        </w:drawing>
+      </w:r>
+    </w:p>
+    <w:p>
+      <w:r>
+        <w:lastRenderedPageBreak/>
+        <w:drawing>
+          <wp:inline distT="0" distB="0" distL="0" distR="0" wp14:anchorId="3AB1B811" wp14:editId="60BE5748">
+            <wp:extent cx="6858000" cy="2503805"/>
+            <wp:effectExtent l="0" t="0" r="0" b="0"/>
+            <wp:docPr id="173" name="Picture 173"/>
+            <wp:cNvGraphicFramePr>
+              <a:graphicFrameLocks xmlns:a="http://schemas.openxmlformats.org/drawingml/2006/main" noChangeAspect="1"/>
+            </wp:cNvGraphicFramePr>
+            <a:graphic xmlns:a="http://schemas.openxmlformats.org/drawingml/2006/main">
+              <a:graphicData uri="http://schemas.openxmlformats.org/drawingml/2006/picture">
+                <pic:pic xmlns:pic="http://schemas.openxmlformats.org/drawingml/2006/picture">
+                  <pic:nvPicPr>
+                    <pic:cNvPr id="1" name=""/>
+                    <pic:cNvPicPr/>
+                  </pic:nvPicPr>
+                  <pic:blipFill>
+                    <a:blip r:embed="rId34"/>
+                    <a:stretch>
+                      <a:fillRect/>
+                    </a:stretch>
+                  </pic:blipFill>
+                  <pic:spPr>
+                    <a:xfrm>
+                      <a:off x="0" y="0"/>
+                      <a:ext cx="6858000" cy="2503805"/>
+                    </a:xfrm>
+                    <a:prstGeom prst="rect">
+                      <a:avLst/>
+                    </a:prstGeom>
+                  </pic:spPr>
+                </pic:pic>
+              </a:graphicData>
+            </a:graphic>
+          </wp:inline>
+        </w:drawing>
+      </w:r>
+    </w:p>
+    <w:p>
+      <w:r>
+        <w:drawing>
+          <wp:inline distT="0" distB="0" distL="0" distR="0" wp14:anchorId="2D38BCA0" wp14:editId="217D3404">
+            <wp:extent cx="6858000" cy="4208780"/>
+            <wp:effectExtent l="0" t="0" r="0" b="1270"/>
+            <wp:docPr id="174" name="Picture 174"/>
+            <wp:cNvGraphicFramePr>
+              <a:graphicFrameLocks xmlns:a="http://schemas.openxmlformats.org/drawingml/2006/main" noChangeAspect="1"/>
+            </wp:cNvGraphicFramePr>
+            <a:graphic xmlns:a="http://schemas.openxmlformats.org/drawingml/2006/main">
+              <a:graphicData uri="http://schemas.openxmlformats.org/drawingml/2006/picture">
+                <pic:pic xmlns:pic="http://schemas.openxmlformats.org/drawingml/2006/picture">
+                  <pic:nvPicPr>
+                    <pic:cNvPr id="1" name=""/>
+                    <pic:cNvPicPr/>
+                  </pic:nvPicPr>
+                  <pic:blipFill>
+                    <a:blip r:embed="rId35"/>
+                    <a:stretch>
+                      <a:fillRect/>
+                    </a:stretch>
+                  </pic:blipFill>
+                  <pic:spPr>
+                    <a:xfrm>
+                      <a:off x="0" y="0"/>
+                      <a:ext cx="6858000" cy="4208780"/>
+                    </a:xfrm>
+                    <a:prstGeom prst="rect">
+                      <a:avLst/>
+                    </a:prstGeom>
+                  </pic:spPr>
+                </pic:pic>
+              </a:graphicData>
+            </a:graphic>
+          </wp:inline>
+        </w:drawing>
+      </w:r>
+    </w:p>
+    <w:p>
+      <w:r>
+        <w:lastRenderedPageBreak/>
+        <w:drawing>
+          <wp:inline distT="0" distB="0" distL="0" distR="0" wp14:anchorId="2FB9B97E" wp14:editId="35A9DA30">
+            <wp:extent cx="6858000" cy="3952875"/>
+            <wp:effectExtent l="0" t="0" r="0" b="9525"/>
+            <wp:docPr id="175" name="Picture 175"/>
+            <wp:cNvGraphicFramePr>
+              <a:graphicFrameLocks xmlns:a="http://schemas.openxmlformats.org/drawingml/2006/main" noChangeAspect="1"/>
+            </wp:cNvGraphicFramePr>
+            <a:graphic xmlns:a="http://schemas.openxmlformats.org/drawingml/2006/main">
+              <a:graphicData uri="http://schemas.openxmlformats.org/drawingml/2006/picture">
+                <pic:pic xmlns:pic="http://schemas.openxmlformats.org/drawingml/2006/picture">
+                  <pic:nvPicPr>
+                    <pic:cNvPr id="1" name=""/>
+                    <pic:cNvPicPr/>
+                  </pic:nvPicPr>
+                  <pic:blipFill>
+                    <a:blip r:embed="rId36"/>
+                    <a:stretch>
+                      <a:fillRect/>
+                    </a:stretch>
+                  </pic:blipFill>
+                  <pic:spPr>
+                    <a:xfrm>
+                      <a:off x="0" y="0"/>
+                      <a:ext cx="6858000" cy="3952875"/>
+                    </a:xfrm>
+                    <a:prstGeom prst="rect">
+                      <a:avLst/>
+                    </a:prstGeom>
+                  </pic:spPr>
+                </pic:pic>
+              </a:graphicData>
+            </a:graphic>
+          </wp:inline>
+        </w:drawing>
+      </w:r>
+    </w:p>
+    <w:p>
+      <w:r>
+        <w:drawing>
+          <wp:inline distT="0" distB="0" distL="0" distR="0" wp14:anchorId="14E0D411" wp14:editId="3659402F">
+            <wp:extent cx="6858000" cy="1869440"/>
+            <wp:effectExtent l="0" t="0" r="0" b="0"/>
+            <wp:docPr id="176" name="Picture 176"/>
+            <wp:cNvGraphicFramePr>
+              <a:graphicFrameLocks xmlns:a="http://schemas.openxmlformats.org/drawingml/2006/main" noChangeAspect="1"/>
+            </wp:cNvGraphicFramePr>
+            <a:graphic xmlns:a="http://schemas.openxmlformats.org/drawingml/2006/main">
+              <a:graphicData uri="http://schemas.openxmlformats.org/drawingml/2006/picture">
+                <pic:pic xmlns:pic="http://schemas.openxmlformats.org/drawingml/2006/picture">
+                  <pic:nvPicPr>
+                    <pic:cNvPr id="1" name=""/>
+                    <pic:cNvPicPr/>
+                  </pic:nvPicPr>
+                  <pic:blipFill>
+                    <a:blip r:embed="rId37"/>
+                    <a:stretch>
+                      <a:fillRect/>
+                    </a:stretch>
+                  </pic:blipFill>
+                  <pic:spPr>
+                    <a:xfrm>
+                      <a:off x="0" y="0"/>
+                      <a:ext cx="6858000" cy="1869440"/>
+                    </a:xfrm>
+                    <a:prstGeom prst="rect">
+                      <a:avLst/>
+                    </a:prstGeom>
+                  </pic:spPr>
+                </pic:pic>
+              </a:graphicData>
+            </a:graphic>
+          </wp:inline>
+        </w:drawing>
+      </w:r>
+    </w:p>
+    <w:p>
+      <w:r>
+        <w:drawing>
+          <wp:inline distT="0" distB="0" distL="0" distR="0" wp14:anchorId="7510F884" wp14:editId="415E90BE">
+            <wp:extent cx="6858000" cy="2814320"/>
+            <wp:effectExtent l="0" t="0" r="0" b="5080"/>
+            <wp:docPr id="177" name="Picture 177"/>
+            <wp:cNvGraphicFramePr>
+              <a:graphicFrameLocks xmlns:a="http://schemas.openxmlformats.org/drawingml/2006/main" noChangeAspect="1"/>
+            </wp:cNvGraphicFramePr>
+            <a:graphic xmlns:a="http://schemas.openxmlformats.org/drawingml/2006/main">
+              <a:graphicData uri="http://schemas.openxmlformats.org/drawingml/2006/picture">
+                <pic:pic xmlns:pic="http://schemas.openxmlformats.org/drawingml/2006/picture">
+                  <pic:nvPicPr>
+                    <pic:cNvPr id="1" name=""/>
+                    <pic:cNvPicPr/>
+                  </pic:nvPicPr>
+                  <pic:blipFill>
+                    <a:blip r:embed="rId38"/>
+                    <a:stretch>
+                      <a:fillRect/>
+                    </a:stretch>
+                  </pic:blipFill>
+                  <pic:spPr>
+                    <a:xfrm>
+                      <a:off x="0" y="0"/>
+                      <a:ext cx="6858000" cy="2814320"/>
+                    </a:xfrm>
+                    <a:prstGeom prst="rect">
+                      <a:avLst/>
+                    </a:prstGeom>
+                  </pic:spPr>
+                </pic:pic>
+              </a:graphicData>
+            </a:graphic>
+          </wp:inline>
+        </w:drawing>
+      </w:r>
+    </w:p>
+    <w:p>
+      <w:r>
+        <w:lastRenderedPageBreak/>
+        <w:drawing>
+          <wp:inline distT="0" distB="0" distL="0" distR="0" wp14:anchorId="5012592A" wp14:editId="37481791">
+            <wp:extent cx="5440383" cy="4285397"/>
+            <wp:effectExtent l="0" t="0" r="8255" b="1270"/>
+            <wp:docPr id="178" name="Picture 178"/>
+            <wp:cNvGraphicFramePr>
+              <a:graphicFrameLocks xmlns:a="http://schemas.openxmlformats.org/drawingml/2006/main" noChangeAspect="1"/>
+            </wp:cNvGraphicFramePr>
+            <a:graphic xmlns:a="http://schemas.openxmlformats.org/drawingml/2006/main">
+              <a:graphicData uri="http://schemas.openxmlformats.org/drawingml/2006/picture">
+                <pic:pic xmlns:pic="http://schemas.openxmlformats.org/drawingml/2006/picture">
+                  <pic:nvPicPr>
+                    <pic:cNvPr id="1" name=""/>
+                    <pic:cNvPicPr/>
+                  </pic:nvPicPr>
+                  <pic:blipFill>
+                    <a:blip r:embed="rId39"/>
+                    <a:stretch>
+                      <a:fillRect/>
+                    </a:stretch>
+                  </pic:blipFill>
+                  <pic:spPr>
+                    <a:xfrm>
+                      <a:off x="0" y="0"/>
+                      <a:ext cx="5444361" cy="4288530"/>
+                    </a:xfrm>
+                    <a:prstGeom prst="rect">
+                      <a:avLst/>
+                    </a:prstGeom>
+                  </pic:spPr>
+                </pic:pic>
+              </a:graphicData>
+            </a:graphic>
+          </wp:inline>
+        </w:drawing>
+      </w:r>
+    </w:p>
+    <w:p>
+      <w:r>
+        <w:drawing>
+          <wp:inline distT="0" distB="0" distL="0" distR="0" wp14:anchorId="6040981D" wp14:editId="4B5AC89A">
+            <wp:extent cx="5199797" cy="4693777"/>
+            <wp:effectExtent l="0" t="0" r="1270" b="0"/>
+            <wp:docPr id="179" name="Picture 179"/>
+            <wp:cNvGraphicFramePr>
+              <a:graphicFrameLocks xmlns:a="http://schemas.openxmlformats.org/drawingml/2006/main" noChangeAspect="1"/>
+            </wp:cNvGraphicFramePr>
+            <a:graphic xmlns:a="http://schemas.openxmlformats.org/drawingml/2006/main">
+              <a:graphicData uri="http://schemas.openxmlformats.org/drawingml/2006/picture">
+                <pic:pic xmlns:pic="http://schemas.openxmlformats.org/drawingml/2006/picture">
+                  <pic:nvPicPr>
+                    <pic:cNvPr id="1" name=""/>
+                    <pic:cNvPicPr/>
+                  </pic:nvPicPr>
+                  <pic:blipFill>
+                    <a:blip r:embed="rId40"/>
+                    <a:stretch>
+                      <a:fillRect/>
+                    </a:stretch>
+                  </pic:blipFill>
+                  <pic:spPr>
+                    <a:xfrm>
+                      <a:off x="0" y="0"/>
+                      <a:ext cx="5245632" cy="4735151"/>
+                    </a:xfrm>
+                    <a:prstGeom prst="rect">
+                      <a:avLst/>
+                    </a:prstGeom>
+                  </pic:spPr>
+                </pic:pic>
+              </a:graphicData>
+            </a:graphic>
+          </wp:inline>
+        </w:drawing>
+      </w:r>
+    </w:p>
+    <w:p>
+      <w:r>
+        <w:lastRenderedPageBreak/>
+        <w:drawing>
+          <wp:inline distT="0" distB="0" distL="0" distR="0" wp14:anchorId="2E9D40FB" wp14:editId="1042107D">
+            <wp:extent cx="6858000" cy="6333490"/>
+            <wp:effectExtent l="0" t="0" r="0" b="0"/>
+            <wp:docPr id="180" name="Picture 180"/>
+            <wp:cNvGraphicFramePr>
+              <a:graphicFrameLocks xmlns:a="http://schemas.openxmlformats.org/drawingml/2006/main" noChangeAspect="1"/>
+            </wp:cNvGraphicFramePr>
+            <a:graphic xmlns:a="http://schemas.openxmlformats.org/drawingml/2006/main">
+              <a:graphicData uri="http://schemas.openxmlformats.org/drawingml/2006/picture">
+                <pic:pic xmlns:pic="http://schemas.openxmlformats.org/drawingml/2006/picture">
+                  <pic:nvPicPr>
+                    <pic:cNvPr id="1" name=""/>
+                    <pic:cNvPicPr/>
+                  </pic:nvPicPr>
+                  <pic:blipFill>
+                    <a:blip r:embed="rId41"/>
+                    <a:stretch>
+                      <a:fillRect/>
+                    </a:stretch>
+                  </pic:blipFill>
+                  <pic:spPr>
+                    <a:xfrm>
+                      <a:off x="0" y="0"/>
+                      <a:ext cx="6858000" cy="6333490"/>
+                    </a:xfrm>
+                    <a:prstGeom prst="rect">
+                      <a:avLst/>
+                    </a:prstGeom>
+                  </pic:spPr>
+                </pic:pic>
+              </a:graphicData>
+            </a:graphic>
+          </wp:inline>
+        </w:drawing>
+      </w:r>
+    </w:p>
+    <w:p>
+      <w:r>
+        <w:drawing>
+          <wp:inline distT="0" distB="0" distL="0" distR="0" wp14:anchorId="3F72FF88" wp14:editId="0B0D41F8">
+            <wp:extent cx="6858000" cy="2628900"/>
+            <wp:effectExtent l="0" t="0" r="0" b="0"/>
+            <wp:docPr id="181" name="Picture 181"/>
+            <wp:cNvGraphicFramePr>
+              <a:graphicFrameLocks xmlns:a="http://schemas.openxmlformats.org/drawingml/2006/main" noChangeAspect="1"/>
+            </wp:cNvGraphicFramePr>
+            <a:graphic xmlns:a="http://schemas.openxmlformats.org/drawingml/2006/main">
+              <a:graphicData uri="http://schemas.openxmlformats.org/drawingml/2006/picture">
+                <pic:pic xmlns:pic="http://schemas.openxmlformats.org/drawingml/2006/picture">
+                  <pic:nvPicPr>
+                    <pic:cNvPr id="1" name=""/>
+                    <pic:cNvPicPr/>
+                  </pic:nvPicPr>
+                  <pic:blipFill>
+                    <a:blip r:embed="rId42"/>
+                    <a:stretch>
+                      <a:fillRect/>
+                    </a:stretch>
+                  </pic:blipFill>
+                  <pic:spPr>
+                    <a:xfrm>
+                      <a:off x="0" y="0"/>
+                      <a:ext cx="6858000" cy="2628900"/>
+                    </a:xfrm>
+                    <a:prstGeom prst="rect">
+                      <a:avLst/>
+                    </a:prstGeom>
+                  </pic:spPr>
+                </pic:pic>
+              </a:graphicData>
+            </a:graphic>
+          </wp:inline>
+        </w:drawing>
+      </w:r>
+    </w:p>
+    <w:p>
+      <w:r>
+        <w:lastRenderedPageBreak/>
+        <w:drawing>
+          <wp:inline distT="0" distB="0" distL="0" distR="0" wp14:anchorId="3D2AFC50" wp14:editId="52679FB2">
+            <wp:extent cx="6858000" cy="2397760"/>
+            <wp:effectExtent l="0" t="0" r="0" b="2540"/>
+            <wp:docPr id="182" name="Picture 182"/>
+            <wp:cNvGraphicFramePr>
+              <a:graphicFrameLocks xmlns:a="http://schemas.openxmlformats.org/drawingml/2006/main" noChangeAspect="1"/>
+            </wp:cNvGraphicFramePr>
+            <a:graphic xmlns:a="http://schemas.openxmlformats.org/drawingml/2006/main">
+              <a:graphicData uri="http://schemas.openxmlformats.org/drawingml/2006/picture">
+                <pic:pic xmlns:pic="http://schemas.openxmlformats.org/drawingml/2006/picture">
+                  <pic:nvPicPr>
+                    <pic:cNvPr id="1" name=""/>
+                    <pic:cNvPicPr/>
+                  </pic:nvPicPr>
+                  <pic:blipFill>
+                    <a:blip r:embed="rId43"/>
+                    <a:stretch>
+                      <a:fillRect/>
+                    </a:stretch>
+                  </pic:blipFill>
+                  <pic:spPr>
+                    <a:xfrm>
+                      <a:off x="0" y="0"/>
+                      <a:ext cx="6858000" cy="2397760"/>
+                    </a:xfrm>
+                    <a:prstGeom prst="rect">
+                      <a:avLst/>
+                    </a:prstGeom>
+                  </pic:spPr>
+                </pic:pic>
+              </a:graphicData>
+            </a:graphic>
+          </wp:inline>
+        </w:drawing>
+      </w:r>
+    </w:p>
+    <w:p>
+      <w:r>
+        <w:drawing>
+          <wp:inline distT="0" distB="0" distL="0" distR="0" wp14:anchorId="36AB63DB" wp14:editId="08BE77F2">
+            <wp:extent cx="6858000" cy="4818380"/>
+            <wp:effectExtent l="0" t="0" r="0" b="1270"/>
+            <wp:docPr id="183" name="Picture 183"/>
+            <wp:cNvGraphicFramePr>
+              <a:graphicFrameLocks xmlns:a="http://schemas.openxmlformats.org/drawingml/2006/main" noChangeAspect="1"/>
+            </wp:cNvGraphicFramePr>
+            <a:graphic xmlns:a="http://schemas.openxmlformats.org/drawingml/2006/main">
+              <a:graphicData uri="http://schemas.openxmlformats.org/drawingml/2006/picture">
+                <pic:pic xmlns:pic="http://schemas.openxmlformats.org/drawingml/2006/picture">
+                  <pic:nvPicPr>
+                    <pic:cNvPr id="1" name=""/>
+                    <pic:cNvPicPr/>
+                  </pic:nvPicPr>
+                  <pic:blipFill>
+                    <a:blip r:embed="rId44"/>
+                    <a:stretch>
+                      <a:fillRect/>
+                    </a:stretch>
+                  </pic:blipFill>
+                  <pic:spPr>
+                    <a:xfrm>
+                      <a:off x="0" y="0"/>
+                      <a:ext cx="6858000" cy="4818380"/>
+                    </a:xfrm>
+                    <a:prstGeom prst="rect">
+                      <a:avLst/>
+                    </a:prstGeom>
+                  </pic:spPr>
+                </pic:pic>
+              </a:graphicData>
+            </a:graphic>
+          </wp:inline>
+        </w:drawing>
+      </w:r>
+    </w:p>
+    <w:p>
+      <w:r>
+        <w:lastRenderedPageBreak/>
+        <w:drawing>
+          <wp:inline distT="0" distB="0" distL="0" distR="0" wp14:anchorId="4E088BB0" wp14:editId="0831904D">
+            <wp:extent cx="6858000" cy="4854575"/>
+            <wp:effectExtent l="0" t="0" r="0" b="3175"/>
+            <wp:docPr id="184" name="Picture 184"/>
+            <wp:cNvGraphicFramePr>
+              <a:graphicFrameLocks xmlns:a="http://schemas.openxmlformats.org/drawingml/2006/main" noChangeAspect="1"/>
+            </wp:cNvGraphicFramePr>
+            <a:graphic xmlns:a="http://schemas.openxmlformats.org/drawingml/2006/main">
+              <a:graphicData uri="http://schemas.openxmlformats.org/drawingml/2006/picture">
+                <pic:pic xmlns:pic="http://schemas.openxmlformats.org/drawingml/2006/picture">
+                  <pic:nvPicPr>
+                    <pic:cNvPr id="1" name=""/>
+                    <pic:cNvPicPr/>
+                  </pic:nvPicPr>
+                  <pic:blipFill>
+                    <a:blip r:embed="rId45"/>
+                    <a:stretch>
+                      <a:fillRect/>
+                    </a:stretch>
+                  </pic:blipFill>
+                  <pic:spPr>
+                    <a:xfrm>
+                      <a:off x="0" y="0"/>
+                      <a:ext cx="6858000" cy="4854575"/>
+                    </a:xfrm>
+                    <a:prstGeom prst="rect">
+                      <a:avLst/>
+                    </a:prstGeom>
+                  </pic:spPr>
+                </pic:pic>
+              </a:graphicData>
+            </a:graphic>
+          </wp:inline>
+        </w:drawing>
+      </w:r>
+    </w:p>
+    <w:p>
+      <w:r>
+        <w:lastRenderedPageBreak/>
+        <w:drawing>
+          <wp:inline distT="0" distB="0" distL="0" distR="0" wp14:anchorId="138C0510" wp14:editId="7DAB03E9">
+            <wp:extent cx="6839905" cy="4791744"/>
+            <wp:effectExtent l="0" t="0" r="0" b="8890"/>
+            <wp:docPr id="185" name="Picture 185"/>
+            <wp:cNvGraphicFramePr>
+              <a:graphicFrameLocks xmlns:a="http://schemas.openxmlformats.org/drawingml/2006/main" noChangeAspect="1"/>
+            </wp:cNvGraphicFramePr>
+            <a:graphic xmlns:a="http://schemas.openxmlformats.org/drawingml/2006/main">
+              <a:graphicData uri="http://schemas.openxmlformats.org/drawingml/2006/picture">
+                <pic:pic xmlns:pic="http://schemas.openxmlformats.org/drawingml/2006/picture">
+                  <pic:nvPicPr>
+                    <pic:cNvPr id="1" name=""/>
+                    <pic:cNvPicPr/>
+                  </pic:nvPicPr>
+                  <pic:blipFill>
+                    <a:blip r:embed="rId46"/>
+                    <a:stretch>
+                      <a:fillRect/>
+                    </a:stretch>
+                  </pic:blipFill>
+                  <pic:spPr>
+                    <a:xfrm>
+                      <a:off x="0" y="0"/>
+                      <a:ext cx="6839905" cy="4791744"/>
+                    </a:xfrm>
+                    <a:prstGeom prst="rect">
+                      <a:avLst/>
+                    </a:prstGeom>
+                  </pic:spPr>
+                </pic:pic>
+              </a:graphicData>
+            </a:graphic>
+          </wp:inline>
+        </w:drawing>
+      </w:r>
+    </w:p>
+    <w:p>
+      <w:r>
+        <w:lastRenderedPageBreak/>
+        <w:drawing>
+          <wp:inline distT="0" distB="0" distL="0" distR="0" wp14:anchorId="07ABB702" wp14:editId="4E7EAB49">
+            <wp:extent cx="6858000" cy="4296410"/>
+            <wp:effectExtent l="0" t="0" r="0" b="8890"/>
+            <wp:docPr id="186" name="Picture 186"/>
+            <wp:cNvGraphicFramePr>
+              <a:graphicFrameLocks xmlns:a="http://schemas.openxmlformats.org/drawingml/2006/main" noChangeAspect="1"/>
+            </wp:cNvGraphicFramePr>
+            <a:graphic xmlns:a="http://schemas.openxmlformats.org/drawingml/2006/main">
+              <a:graphicData uri="http://schemas.openxmlformats.org/drawingml/2006/picture">
+                <pic:pic xmlns:pic="http://schemas.openxmlformats.org/drawingml/2006/picture">
+                  <pic:nvPicPr>
+                    <pic:cNvPr id="1" name=""/>
+                    <pic:cNvPicPr/>
+                  </pic:nvPicPr>
+                  <pic:blipFill>
+                    <a:blip r:embed="rId47"/>
+                    <a:stretch>
+                      <a:fillRect/>
+                    </a:stretch>
+                  </pic:blipFill>
+                  <pic:spPr>
+                    <a:xfrm>
+                      <a:off x="0" y="0"/>
+                      <a:ext cx="6858000" cy="4296410"/>
+                    </a:xfrm>
+                    <a:prstGeom prst="rect">
+                      <a:avLst/>
+                    </a:prstGeom>
+                  </pic:spPr>
+                </pic:pic>
+              </a:graphicData>
+            </a:graphic>
+          </wp:inline>
+        </w:drawing>
+      </w:r>
+    </w:p>
+    <w:p>
+      <w:r>
+        <w:drawing>
+          <wp:inline distT="0" distB="0" distL="0" distR="0" wp14:anchorId="5DAB124C" wp14:editId="659968A9">
+            <wp:extent cx="6858000" cy="4018915"/>
+            <wp:effectExtent l="0" t="0" r="0" b="635"/>
+            <wp:docPr id="187" name="Picture 187"/>
+            <wp:cNvGraphicFramePr>
+              <a:graphicFrameLocks xmlns:a="http://schemas.openxmlformats.org/drawingml/2006/main" noChangeAspect="1"/>
+            </wp:cNvGraphicFramePr>
+            <a:graphic xmlns:a="http://schemas.openxmlformats.org/drawingml/2006/main">
+              <a:graphicData uri="http://schemas.openxmlformats.org/drawingml/2006/picture">
+                <pic:pic xmlns:pic="http://schemas.openxmlformats.org/drawingml/2006/picture">
+                  <pic:nvPicPr>
+                    <pic:cNvPr id="1" name=""/>
+                    <pic:cNvPicPr/>
+                  </pic:nvPicPr>
+                  <pic:blipFill>
+                    <a:blip r:embed="rId48"/>
+                    <a:stretch>
+                      <a:fillRect/>
+                    </a:stretch>
+                  </pic:blipFill>
+                  <pic:spPr>
+                    <a:xfrm>
+                      <a:off x="0" y="0"/>
+                      <a:ext cx="6858000" cy="4018915"/>
+                    </a:xfrm>
+                    <a:prstGeom prst="rect">
+                      <a:avLst/>
+                    </a:prstGeom>
+                  </pic:spPr>
+                </pic:pic>
+              </a:graphicData>
+            </a:graphic>
+          </wp:inline>
+        </w:drawing>
+      </w:r>
+    </w:p>
+    <w:p>
+      <w:r>
+        <w:lastRenderedPageBreak/>
+        <w:drawing>
+          <wp:inline distT="0" distB="0" distL="0" distR="0" wp14:anchorId="25E41428" wp14:editId="72DE18D8">
+            <wp:extent cx="6858000" cy="3465195"/>
+            <wp:effectExtent l="0" t="0" r="0" b="1905"/>
+            <wp:docPr id="188" name="Picture 188"/>
+            <wp:cNvGraphicFramePr>
+              <a:graphicFrameLocks xmlns:a="http://schemas.openxmlformats.org/drawingml/2006/main" noChangeAspect="1"/>
+            </wp:cNvGraphicFramePr>
+            <a:graphic xmlns:a="http://schemas.openxmlformats.org/drawingml/2006/main">
+              <a:graphicData uri="http://schemas.openxmlformats.org/drawingml/2006/picture">
+                <pic:pic xmlns:pic="http://schemas.openxmlformats.org/drawingml/2006/picture">
+                  <pic:nvPicPr>
+                    <pic:cNvPr id="1" name=""/>
+                    <pic:cNvPicPr/>
+                  </pic:nvPicPr>
+                  <pic:blipFill>
+                    <a:blip r:embed="rId49"/>
+                    <a:stretch>
+                      <a:fillRect/>
+                    </a:stretch>
+                  </pic:blipFill>
+                  <pic:spPr>
+                    <a:xfrm>
+                      <a:off x="0" y="0"/>
+                      <a:ext cx="6858000" cy="3465195"/>
+                    </a:xfrm>
+                    <a:prstGeom prst="rect">
+                      <a:avLst/>
+                    </a:prstGeom>
+                  </pic:spPr>
+                </pic:pic>
+              </a:graphicData>
+            </a:graphic>
+          </wp:inline>
+        </w:drawing>
+      </w:r>
+    </w:p>
+    <w:p>
+      <w:r>
+        <w:lastRenderedPageBreak/>
+        <w:drawing>
+          <wp:inline distT="0" distB="0" distL="0" distR="0" wp14:anchorId="6EB0B75A" wp14:editId="0C76D848">
+            <wp:extent cx="6849431" cy="6496957"/>
+            <wp:effectExtent l="0" t="0" r="8890" b="0"/>
+            <wp:docPr id="189" name="Picture 189"/>
+            <wp:cNvGraphicFramePr>
+              <a:graphicFrameLocks xmlns:a="http://schemas.openxmlformats.org/drawingml/2006/main" noChangeAspect="1"/>
+            </wp:cNvGraphicFramePr>
+            <a:graphic xmlns:a="http://schemas.openxmlformats.org/drawingml/2006/main">
+              <a:graphicData uri="http://schemas.openxmlformats.org/drawingml/2006/picture">
+                <pic:pic xmlns:pic="http://schemas.openxmlformats.org/drawingml/2006/picture">
+                  <pic:nvPicPr>
+                    <pic:cNvPr id="1" name=""/>
+                    <pic:cNvPicPr/>
+                  </pic:nvPicPr>
+                  <pic:blipFill>
+                    <a:blip r:embed="rId50"/>
+                    <a:stretch>
+                      <a:fillRect/>
+                    </a:stretch>
+                  </pic:blipFill>
+                  <pic:spPr>
+                    <a:xfrm>
+                      <a:off x="0" y="0"/>
+                      <a:ext cx="6849431" cy="6496957"/>
+                    </a:xfrm>
+                    <a:prstGeom prst="rect">
+                      <a:avLst/>
+                    </a:prstGeom>
+                  </pic:spPr>
+                </pic:pic>
+              </a:graphicData>
+            </a:graphic>
+          </wp:inline>
+        </w:drawing>
+      </w:r>
       <w:bookmarkStart w:id="0" w:name="_GoBack"/>
       <w:bookmarkEnd w:id="0"/>
     </w:p>
@@ -854,7 +2593,7 @@
 </file>
 
 <file path=customXml/itemProps1.xml><?xml version="1.0" encoding="utf-8"?>
-<ds:datastoreItem xmlns:ds="http://schemas.openxmlformats.org/officeDocument/2006/customXml" ds:itemID="{27B580F2-CE48-463B-9193-30FD043B8A1E}">
+<ds:datastoreItem xmlns:ds="http://schemas.openxmlformats.org/officeDocument/2006/customXml" ds:itemID="{35554BD5-C338-484E-BE12-08FC850D1D75}">
   <ds:schemaRefs>
     <ds:schemaRef ds:uri="http://schemas.openxmlformats.org/officeDocument/2006/bibliography"/>
   </ds:schemaRefs>
